--- a/Docx/关于肉鸽的思考.docx
+++ b/Docx/关于肉鸽的思考.docx
@@ -245,43 +245,118 @@
         </w:rPr>
         <w:t>六星干员减少入手 ×</w:t>
       </w:r>
+    </w:p>
+    <w:p>
+      <w:pPr>
+        <w:rPr>
+          <w:rFonts w:hint="eastAsia"/>
+          <w:lang w:val="en-US" w:eastAsia="zh-CN"/>
+        </w:rPr>
+      </w:pPr>
+      <w:r>
+        <w:rPr>
+          <w:rFonts w:hint="eastAsia"/>
+          <w:lang w:val="en-US" w:eastAsia="zh-CN"/>
+        </w:rPr>
+        <w:t>提高高星干员的培养难度，角色在入队时仅为精1-10级，每次训练可以提升30级。这样456星分别需要训练2-3-4次才可以精二。</w:t>
+      </w:r>
+    </w:p>
+    <w:p>
+      <w:pPr>
+        <w:rPr>
+          <w:rFonts w:hint="default"/>
+          <w:lang w:val="en-US" w:eastAsia="zh-CN"/>
+        </w:rPr>
+      </w:pPr>
+      <w:r>
+        <w:rPr>
+          <w:rFonts w:hint="eastAsia"/>
+          <w:lang w:val="en-US" w:eastAsia="zh-CN"/>
+        </w:rPr>
+        <w:t>精二之后依旧可以继续抬高练度。</w:t>
+      </w:r>
+    </w:p>
+    <w:p>
+      <w:pPr>
+        <w:rPr>
+          <w:rFonts w:hint="default"/>
+          <w:lang w:val="en-US" w:eastAsia="zh-CN"/>
+        </w:rPr>
+      </w:pPr>
+      <w:r>
+        <w:rPr>
+          <w:rFonts w:hint="eastAsia"/>
+          <w:lang w:val="en-US" w:eastAsia="zh-CN"/>
+        </w:rPr>
+        <w:t>六星干员提供专属遗物（？</w:t>
+      </w:r>
       <w:bookmarkStart w:id="0" w:name="_GoBack"/>
       <w:bookmarkEnd w:id="0"/>
-    </w:p>
-    <w:p>
-      <w:pPr>
-        <w:rPr>
-          <w:rFonts w:hint="eastAsia"/>
-          <w:lang w:val="en-US" w:eastAsia="zh-CN"/>
-        </w:rPr>
-      </w:pPr>
-      <w:r>
-        <w:rPr>
-          <w:rFonts w:hint="eastAsia"/>
-          <w:lang w:val="en-US" w:eastAsia="zh-CN"/>
-        </w:rPr>
-        <w:t>提高高星干员的培养难度，角色在入队时仅为精1-10级，每次训练可以提升30级。这样456星分别需要训练2-3-4次才可以精二。</w:t>
-      </w:r>
-    </w:p>
-    <w:p>
-      <w:pPr>
-        <w:rPr>
-          <w:rFonts w:hint="default"/>
-          <w:lang w:val="en-US" w:eastAsia="zh-CN"/>
-        </w:rPr>
-      </w:pPr>
-      <w:r>
-        <w:rPr>
-          <w:rFonts w:hint="eastAsia"/>
-          <w:lang w:val="en-US" w:eastAsia="zh-CN"/>
-        </w:rPr>
-        <w:t>精二之后依旧可以继续抬高练度。</w:t>
-      </w:r>
-    </w:p>
-    <w:p>
-      <w:pPr>
-        <w:rPr>
-          <w:rFonts w:hint="eastAsia"/>
+      <w:r>
+        <w:rPr>
+          <w:rFonts w:hint="eastAsia"/>
+          <w:lang w:val="en-US" w:eastAsia="zh-CN"/>
+        </w:rPr>
+        <w:t>）</w:t>
+      </w:r>
+    </w:p>
+    <w:p>
+      <w:pPr>
+        <w:rPr>
+          <w:rFonts w:hint="eastAsia"/>
+          <w:lang w:val="en-US" w:eastAsia="zh-CN"/>
+        </w:rPr>
+      </w:pPr>
+    </w:p>
+    <w:p>
+      <w:pPr>
+        <w:rPr>
+          <w:rFonts w:hint="eastAsia"/>
+          <w:lang w:val="en-US" w:eastAsia="zh-CN"/>
+        </w:rPr>
+      </w:pPr>
+      <w:r>
+        <w:rPr>
+          <w:rFonts w:hint="eastAsia"/>
+          <w:lang w:val="en-US" w:eastAsia="zh-CN"/>
+        </w:rPr>
+        <w:t>应急道具加入：</w:t>
+      </w:r>
+    </w:p>
+    <w:p>
+      <w:pPr>
+        <w:rPr>
+          <w:rFonts w:hint="eastAsia"/>
+          <w:lang w:val="en-US" w:eastAsia="zh-CN"/>
+        </w:rPr>
+      </w:pPr>
+      <w:r>
+        <w:rPr>
+          <w:rFonts w:hint="eastAsia"/>
+          <w:lang w:val="en-US" w:eastAsia="zh-CN"/>
+        </w:rPr>
+        <w:t>防暴毙手段，类似尖塔的药水。</w:t>
+      </w:r>
+    </w:p>
+    <w:p>
+      <w:pPr>
+        <w:rPr>
+          <w:rFonts w:hint="default"/>
+          <w:lang w:val="en-US" w:eastAsia="zh-CN"/>
+        </w:rPr>
+      </w:pPr>
+      <w:r>
+        <w:rPr>
+          <w:rFonts w:hint="eastAsia"/>
+          <w:lang w:val="en-US" w:eastAsia="zh-CN"/>
+        </w:rPr>
+        <w:t>效果包括及时性摔炮，狂暴，回复等。</w:t>
+      </w:r>
+    </w:p>
+    <w:p>
+      <w:pPr>
+        <w:rPr>
+          <w:rFonts w:hint="default"/>
           <w:lang w:val="en-US" w:eastAsia="zh-CN"/>
         </w:rPr>
       </w:pPr>

--- a/Docx/关于肉鸽的思考.docx
+++ b/Docx/关于肉鸽的思考.docx
@@ -288,200 +288,200 @@
           <w:rFonts w:hint="eastAsia"/>
           <w:lang w:val="en-US" w:eastAsia="zh-CN"/>
         </w:rPr>
-        <w:t>六星干员提供专属遗物（？</w:t>
+        <w:t>六星干员提供专属遗物（？）</w:t>
+      </w:r>
+    </w:p>
+    <w:p>
+      <w:pPr>
+        <w:rPr>
+          <w:rFonts w:hint="eastAsia"/>
+          <w:lang w:val="en-US" w:eastAsia="zh-CN"/>
+        </w:rPr>
+      </w:pPr>
+    </w:p>
+    <w:p>
+      <w:pPr>
+        <w:rPr>
+          <w:rFonts w:hint="eastAsia"/>
+          <w:lang w:val="en-US" w:eastAsia="zh-CN"/>
+        </w:rPr>
+      </w:pPr>
+      <w:r>
+        <w:rPr>
+          <w:rFonts w:hint="eastAsia"/>
+          <w:lang w:val="en-US" w:eastAsia="zh-CN"/>
+        </w:rPr>
+        <w:t>应急道具加入：</w:t>
+      </w:r>
+    </w:p>
+    <w:p>
+      <w:pPr>
+        <w:rPr>
+          <w:rFonts w:hint="eastAsia"/>
+          <w:lang w:val="en-US" w:eastAsia="zh-CN"/>
+        </w:rPr>
+      </w:pPr>
+      <w:r>
+        <w:rPr>
+          <w:rFonts w:hint="eastAsia"/>
+          <w:lang w:val="en-US" w:eastAsia="zh-CN"/>
+        </w:rPr>
+        <w:t>防暴毙手段，类似尖塔的药水。</w:t>
+      </w:r>
+    </w:p>
+    <w:p>
+      <w:pPr>
+        <w:rPr>
+          <w:rFonts w:hint="default"/>
+          <w:lang w:val="en-US" w:eastAsia="zh-CN"/>
+        </w:rPr>
+      </w:pPr>
+      <w:r>
+        <w:rPr>
+          <w:rFonts w:hint="eastAsia"/>
+          <w:lang w:val="en-US" w:eastAsia="zh-CN"/>
+        </w:rPr>
+        <w:t>效果包括及时性摔炮，狂暴，回复等。</w:t>
+      </w:r>
+    </w:p>
+    <w:p>
+      <w:pPr>
+        <w:rPr>
+          <w:rFonts w:hint="default"/>
+          <w:lang w:val="en-US" w:eastAsia="zh-CN"/>
+        </w:rPr>
+      </w:pPr>
+    </w:p>
+    <w:p>
+      <w:pPr>
+        <w:rPr>
+          <w:rFonts w:hint="eastAsia"/>
+          <w:lang w:val="en-US" w:eastAsia="zh-CN"/>
+        </w:rPr>
+      </w:pPr>
+    </w:p>
+    <w:p>
+      <w:pPr>
+        <w:rPr>
+          <w:rFonts w:hint="eastAsia"/>
+          <w:lang w:val="en-US" w:eastAsia="zh-CN"/>
+        </w:rPr>
+      </w:pPr>
+      <w:r>
+        <w:rPr>
+          <w:rFonts w:hint="eastAsia"/>
+          <w:lang w:val="en-US" w:eastAsia="zh-CN"/>
+        </w:rPr>
+        <w:t>肉鸽的乐趣来源：</w:t>
+      </w:r>
+    </w:p>
+    <w:p>
+      <w:pPr>
+        <w:rPr>
+          <w:rFonts w:hint="default"/>
+          <w:lang w:val="en-US" w:eastAsia="zh-CN"/>
+        </w:rPr>
+      </w:pPr>
+      <w:r>
+        <w:rPr>
+          <w:rFonts w:hint="eastAsia"/>
+          <w:lang w:val="en-US" w:eastAsia="zh-CN"/>
+        </w:rPr>
+        <w:t>多维度的成长带来的combo式增强，多个维度间有一部分是可控的，这样会给予玩家策略感。</w:t>
+      </w:r>
+    </w:p>
+    <w:p>
+      <w:pPr>
+        <w:rPr>
+          <w:rFonts w:hint="default"/>
+          <w:lang w:val="en-US" w:eastAsia="zh-CN"/>
+        </w:rPr>
+      </w:pPr>
+    </w:p>
+    <w:p>
+      <w:pPr>
+        <w:rPr>
+          <w:rFonts w:hint="default"/>
+          <w:lang w:val="en-US" w:eastAsia="zh-CN"/>
+        </w:rPr>
+      </w:pPr>
+      <w:r>
+        <w:rPr>
+          <w:rFonts w:hint="eastAsia"/>
+          <w:lang w:val="en-US" w:eastAsia="zh-CN"/>
+        </w:rPr>
+        <w:t>对于原版：</w:t>
+      </w:r>
+    </w:p>
+    <w:p>
+      <w:pPr>
+        <w:rPr>
+          <w:rFonts w:hint="eastAsia"/>
+          <w:lang w:val="en-US" w:eastAsia="zh-CN"/>
+        </w:rPr>
+      </w:pPr>
+      <w:r>
+        <w:rPr>
+          <w:rFonts w:hint="eastAsia"/>
+          <w:lang w:val="en-US" w:eastAsia="zh-CN"/>
+        </w:rPr>
+        <w:t>队伍构成属于可控部分，而收藏品则为不可控部分。</w:t>
+      </w:r>
+    </w:p>
+    <w:p>
+      <w:pPr>
+        <w:rPr>
+          <w:rFonts w:hint="eastAsia"/>
+          <w:lang w:val="en-US" w:eastAsia="zh-CN"/>
+        </w:rPr>
+      </w:pPr>
+      <w:r>
+        <w:rPr>
+          <w:rFonts w:hint="eastAsia"/>
+          <w:lang w:val="en-US" w:eastAsia="zh-CN"/>
+        </w:rPr>
+        <w:t>而最终build则是高数值+少量技能组成的职业队伍，或者单纯是高强度干员组成的数值队。</w:t>
+      </w:r>
+    </w:p>
+    <w:p>
+      <w:pPr>
+        <w:rPr>
+          <w:rFonts w:hint="default"/>
+          <w:lang w:val="en-US" w:eastAsia="zh-CN"/>
+        </w:rPr>
+      </w:pPr>
+    </w:p>
+    <w:p>
+      <w:pPr>
+        <w:rPr>
+          <w:rFonts w:hint="eastAsia"/>
+          <w:lang w:val="en-US" w:eastAsia="zh-CN"/>
+        </w:rPr>
+      </w:pPr>
+      <w:r>
+        <w:rPr>
+          <w:rFonts w:hint="eastAsia"/>
+          <w:lang w:val="en-US" w:eastAsia="zh-CN"/>
+        </w:rPr>
+        <w:t>因为游戏本身类型的关系，想要有类似dbg那样很强的构筑感应该是很难做到的。</w:t>
+      </w:r>
+    </w:p>
+    <w:p>
+      <w:pPr>
+        <w:rPr>
+          <w:rFonts w:hint="default"/>
+          <w:lang w:val="en-US" w:eastAsia="zh-CN"/>
+        </w:rPr>
+      </w:pPr>
+      <w:r>
+        <w:rPr>
+          <w:rFonts w:hint="eastAsia"/>
+          <w:lang w:val="en-US" w:eastAsia="zh-CN"/>
+        </w:rPr>
+        <w:t>比起更高的value，玩家追求的其实是更多更全面的counter。</w:t>
       </w:r>
       <w:bookmarkStart w:id="0" w:name="_GoBack"/>
       <w:bookmarkEnd w:id="0"/>
-      <w:r>
-        <w:rPr>
-          <w:rFonts w:hint="eastAsia"/>
-          <w:lang w:val="en-US" w:eastAsia="zh-CN"/>
-        </w:rPr>
-        <w:t>）</w:t>
-      </w:r>
-    </w:p>
-    <w:p>
-      <w:pPr>
-        <w:rPr>
-          <w:rFonts w:hint="eastAsia"/>
-          <w:lang w:val="en-US" w:eastAsia="zh-CN"/>
-        </w:rPr>
-      </w:pPr>
-    </w:p>
-    <w:p>
-      <w:pPr>
-        <w:rPr>
-          <w:rFonts w:hint="eastAsia"/>
-          <w:lang w:val="en-US" w:eastAsia="zh-CN"/>
-        </w:rPr>
-      </w:pPr>
-      <w:r>
-        <w:rPr>
-          <w:rFonts w:hint="eastAsia"/>
-          <w:lang w:val="en-US" w:eastAsia="zh-CN"/>
-        </w:rPr>
-        <w:t>应急道具加入：</w:t>
-      </w:r>
-    </w:p>
-    <w:p>
-      <w:pPr>
-        <w:rPr>
-          <w:rFonts w:hint="eastAsia"/>
-          <w:lang w:val="en-US" w:eastAsia="zh-CN"/>
-        </w:rPr>
-      </w:pPr>
-      <w:r>
-        <w:rPr>
-          <w:rFonts w:hint="eastAsia"/>
-          <w:lang w:val="en-US" w:eastAsia="zh-CN"/>
-        </w:rPr>
-        <w:t>防暴毙手段，类似尖塔的药水。</w:t>
-      </w:r>
-    </w:p>
-    <w:p>
-      <w:pPr>
-        <w:rPr>
-          <w:rFonts w:hint="default"/>
-          <w:lang w:val="en-US" w:eastAsia="zh-CN"/>
-        </w:rPr>
-      </w:pPr>
-      <w:r>
-        <w:rPr>
-          <w:rFonts w:hint="eastAsia"/>
-          <w:lang w:val="en-US" w:eastAsia="zh-CN"/>
-        </w:rPr>
-        <w:t>效果包括及时性摔炮，狂暴，回复等。</w:t>
-      </w:r>
-    </w:p>
-    <w:p>
-      <w:pPr>
-        <w:rPr>
-          <w:rFonts w:hint="default"/>
-          <w:lang w:val="en-US" w:eastAsia="zh-CN"/>
-        </w:rPr>
-      </w:pPr>
-    </w:p>
-    <w:p>
-      <w:pPr>
-        <w:rPr>
-          <w:rFonts w:hint="eastAsia"/>
-          <w:lang w:val="en-US" w:eastAsia="zh-CN"/>
-        </w:rPr>
-      </w:pPr>
-    </w:p>
-    <w:p>
-      <w:pPr>
-        <w:rPr>
-          <w:rFonts w:hint="eastAsia"/>
-          <w:lang w:val="en-US" w:eastAsia="zh-CN"/>
-        </w:rPr>
-      </w:pPr>
-      <w:r>
-        <w:rPr>
-          <w:rFonts w:hint="eastAsia"/>
-          <w:lang w:val="en-US" w:eastAsia="zh-CN"/>
-        </w:rPr>
-        <w:t>肉鸽的乐趣来源：</w:t>
-      </w:r>
-    </w:p>
-    <w:p>
-      <w:pPr>
-        <w:rPr>
-          <w:rFonts w:hint="default"/>
-          <w:lang w:val="en-US" w:eastAsia="zh-CN"/>
-        </w:rPr>
-      </w:pPr>
-      <w:r>
-        <w:rPr>
-          <w:rFonts w:hint="eastAsia"/>
-          <w:lang w:val="en-US" w:eastAsia="zh-CN"/>
-        </w:rPr>
-        <w:t>多维度的成长带来的combo式增强，多个维度间有一部分是可控的，这样会给予玩家策略感。</w:t>
-      </w:r>
-    </w:p>
-    <w:p>
-      <w:pPr>
-        <w:rPr>
-          <w:rFonts w:hint="default"/>
-          <w:lang w:val="en-US" w:eastAsia="zh-CN"/>
-        </w:rPr>
-      </w:pPr>
-    </w:p>
-    <w:p>
-      <w:pPr>
-        <w:rPr>
-          <w:rFonts w:hint="default"/>
-          <w:lang w:val="en-US" w:eastAsia="zh-CN"/>
-        </w:rPr>
-      </w:pPr>
-      <w:r>
-        <w:rPr>
-          <w:rFonts w:hint="eastAsia"/>
-          <w:lang w:val="en-US" w:eastAsia="zh-CN"/>
-        </w:rPr>
-        <w:t>对于原版：</w:t>
-      </w:r>
-    </w:p>
-    <w:p>
-      <w:pPr>
-        <w:rPr>
-          <w:rFonts w:hint="eastAsia"/>
-          <w:lang w:val="en-US" w:eastAsia="zh-CN"/>
-        </w:rPr>
-      </w:pPr>
-      <w:r>
-        <w:rPr>
-          <w:rFonts w:hint="eastAsia"/>
-          <w:lang w:val="en-US" w:eastAsia="zh-CN"/>
-        </w:rPr>
-        <w:t>队伍构成属于可控部分，而收藏品则为不可控部分。</w:t>
-      </w:r>
-    </w:p>
-    <w:p>
-      <w:pPr>
-        <w:rPr>
-          <w:rFonts w:hint="eastAsia"/>
-          <w:lang w:val="en-US" w:eastAsia="zh-CN"/>
-        </w:rPr>
-      </w:pPr>
-      <w:r>
-        <w:rPr>
-          <w:rFonts w:hint="eastAsia"/>
-          <w:lang w:val="en-US" w:eastAsia="zh-CN"/>
-        </w:rPr>
-        <w:t>而最终build则是高数值+少量技能组成的职业队伍，或者单纯是高强度干员组成的数值队。</w:t>
-      </w:r>
-    </w:p>
-    <w:p>
-      <w:pPr>
-        <w:rPr>
-          <w:rFonts w:hint="default"/>
-          <w:lang w:val="en-US" w:eastAsia="zh-CN"/>
-        </w:rPr>
-      </w:pPr>
-    </w:p>
-    <w:p>
-      <w:pPr>
-        <w:rPr>
-          <w:rFonts w:hint="eastAsia"/>
-          <w:lang w:val="en-US" w:eastAsia="zh-CN"/>
-        </w:rPr>
-      </w:pPr>
-      <w:r>
-        <w:rPr>
-          <w:rFonts w:hint="eastAsia"/>
-          <w:lang w:val="en-US" w:eastAsia="zh-CN"/>
-        </w:rPr>
-        <w:t>因为游戏本身类型的关系，想要有类似dbg那样很强的构筑感应该是很难做到的。</w:t>
-      </w:r>
-    </w:p>
-    <w:p>
-      <w:pPr>
-        <w:rPr>
-          <w:rFonts w:hint="default"/>
-          <w:lang w:val="en-US" w:eastAsia="zh-CN"/>
-        </w:rPr>
-      </w:pPr>
     </w:p>
     <w:sectPr>
       <w:pgSz w:w="11906" w:h="16838"/>

--- a/Docx/关于肉鸽的思考.docx
+++ b/Docx/关于肉鸽的思考.docx
@@ -469,7 +469,7 @@
     <w:p>
       <w:pPr>
         <w:rPr>
-          <w:rFonts w:hint="default"/>
+          <w:rFonts w:hint="eastAsia"/>
           <w:lang w:val="en-US" w:eastAsia="zh-CN"/>
         </w:rPr>
       </w:pPr>
@@ -479,6 +479,29 @@
           <w:lang w:val="en-US" w:eastAsia="zh-CN"/>
         </w:rPr>
         <w:t>比起更高的value，玩家追求的其实是更多更全面的counter。</w:t>
+      </w:r>
+    </w:p>
+    <w:p>
+      <w:pPr>
+        <w:rPr>
+          <w:rFonts w:hint="eastAsia"/>
+          <w:lang w:val="en-US" w:eastAsia="zh-CN"/>
+        </w:rPr>
+      </w:pPr>
+    </w:p>
+    <w:p>
+      <w:pPr>
+        <w:rPr>
+          <w:rFonts w:hint="default"/>
+          <w:lang w:val="en-US" w:eastAsia="zh-CN"/>
+        </w:rPr>
+      </w:pPr>
+      <w:r>
+        <w:rPr>
+          <w:rFonts w:hint="eastAsia"/>
+          <w:lang w:val="en-US" w:eastAsia="zh-CN"/>
+        </w:rPr>
+        <w:t>采取火车那样的方式，除去遗物外，对干员进行特定方向的强化。</w:t>
       </w:r>
       <w:bookmarkStart w:id="0" w:name="_GoBack"/>
       <w:bookmarkEnd w:id="0"/>

--- a/Docx/关于肉鸽的思考.docx
+++ b/Docx/关于肉鸽的思考.docx
@@ -249,31 +249,16 @@
     <w:p>
       <w:pPr>
         <w:rPr>
-          <w:rFonts w:hint="eastAsia"/>
-          <w:lang w:val="en-US" w:eastAsia="zh-CN"/>
-        </w:rPr>
-      </w:pPr>
-      <w:r>
-        <w:rPr>
-          <w:rFonts w:hint="eastAsia"/>
-          <w:lang w:val="en-US" w:eastAsia="zh-CN"/>
-        </w:rPr>
-        <w:t>提高高星干员的培养难度，角色在入队时仅为精1-10级，每次训练可以提升30级。这样456星分别需要训练2-3-4次才可以精二。</w:t>
-      </w:r>
-    </w:p>
-    <w:p>
-      <w:pPr>
-        <w:rPr>
-          <w:rFonts w:hint="default"/>
-          <w:lang w:val="en-US" w:eastAsia="zh-CN"/>
-        </w:rPr>
-      </w:pPr>
-      <w:r>
-        <w:rPr>
-          <w:rFonts w:hint="eastAsia"/>
-          <w:lang w:val="en-US" w:eastAsia="zh-CN"/>
-        </w:rPr>
-        <w:t>精二之后依旧可以继续抬高练度。</w:t>
+          <w:rFonts w:hint="default"/>
+          <w:lang w:val="en-US" w:eastAsia="zh-CN"/>
+        </w:rPr>
+      </w:pPr>
+      <w:r>
+        <w:rPr>
+          <w:rFonts w:hint="eastAsia"/>
+          <w:lang w:val="en-US" w:eastAsia="zh-CN"/>
+        </w:rPr>
+        <w:t>提高高星干员的培养难度，角色等级分梯度，通过出战或者道具可以进行培养（出战经验+1，道具直接+5）入队即为精一满级，升级一次为精二50级左右，再升一次精二满级技能满专精。不同星级培养所需要的经验值不同。</w:t>
       </w:r>
     </w:p>
     <w:p>
@@ -492,19 +477,298 @@
     <w:p>
       <w:pPr>
         <w:rPr>
-          <w:rFonts w:hint="default"/>
-          <w:lang w:val="en-US" w:eastAsia="zh-CN"/>
-        </w:rPr>
-      </w:pPr>
-      <w:r>
-        <w:rPr>
-          <w:rFonts w:hint="eastAsia"/>
-          <w:lang w:val="en-US" w:eastAsia="zh-CN"/>
-        </w:rPr>
-        <w:t>采取火车那样的方式，除去遗物外，对干员进行特定方向的强化。</w:t>
+          <w:rFonts w:hint="eastAsia"/>
+          <w:lang w:val="en-US" w:eastAsia="zh-CN"/>
+        </w:rPr>
+      </w:pPr>
+      <w:r>
+        <w:rPr>
+          <w:rFonts w:hint="eastAsia"/>
+          <w:lang w:val="en-US" w:eastAsia="zh-CN"/>
+        </w:rPr>
+        <w:t>采取火车那样的方式，除去遗物外，</w:t>
+      </w:r>
+      <w:r>
+        <w:rPr>
+          <w:rFonts w:hint="eastAsia"/>
+          <w:color w:val="FF0000"/>
+          <w:lang w:val="en-US" w:eastAsia="zh-CN"/>
+        </w:rPr>
+        <w:t>对干员进行特定方向的强化</w:t>
+      </w:r>
+      <w:r>
+        <w:rPr>
+          <w:rFonts w:hint="eastAsia"/>
+          <w:lang w:val="en-US" w:eastAsia="zh-CN"/>
+        </w:rPr>
+        <w:t>。类似模组那样的感觉？</w:t>
+      </w:r>
+    </w:p>
+    <w:p>
+      <w:pPr>
+        <w:rPr>
+          <w:rFonts w:hint="eastAsia"/>
+          <w:lang w:val="en-US" w:eastAsia="zh-CN"/>
+        </w:rPr>
+      </w:pPr>
+      <w:r>
+        <w:rPr>
+          <w:rFonts w:hint="eastAsia"/>
+          <w:lang w:val="en-US" w:eastAsia="zh-CN"/>
+        </w:rPr>
+        <w:br w:type="page"/>
+      </w:r>
+    </w:p>
+    <w:p>
+      <w:pPr>
+        <w:rPr>
+          <w:rFonts w:hint="eastAsia"/>
+          <w:lang w:val="en-US" w:eastAsia="zh-CN"/>
+        </w:rPr>
+      </w:pPr>
+      <w:r>
+        <w:rPr>
+          <w:rFonts w:hint="eastAsia"/>
+          <w:lang w:val="en-US" w:eastAsia="zh-CN"/>
+        </w:rPr>
+        <w:t>地图相关</w:t>
+      </w:r>
+    </w:p>
+    <w:p>
+      <w:pPr>
+        <w:rPr>
+          <w:rFonts w:hint="eastAsia"/>
+          <w:lang w:val="en-US" w:eastAsia="zh-CN"/>
+        </w:rPr>
+      </w:pPr>
+      <w:r>
+        <w:rPr>
+          <w:rFonts w:hint="eastAsia"/>
+          <w:lang w:val="en-US" w:eastAsia="zh-CN"/>
+        </w:rPr>
+        <w:t>姑且考虑是做一个矩阵地图，玩家只能在地图中往另一个角落的方向上走。</w:t>
+      </w:r>
+    </w:p>
+    <w:p>
+      <w:pPr>
+        <w:rPr>
+          <w:rFonts w:hint="default"/>
+          <w:lang w:val="en-US" w:eastAsia="zh-CN"/>
+        </w:rPr>
+      </w:pPr>
+      <w:r>
+        <w:rPr>
+          <w:rFonts w:hint="eastAsia"/>
+          <w:lang w:val="en-US" w:eastAsia="zh-CN"/>
+        </w:rPr>
+        <w:t>增加视野系统，玩家只有自身周围一格的视野。</w:t>
+      </w:r>
+    </w:p>
+    <w:p>
+      <w:pPr>
+        <w:rPr>
+          <w:rFonts w:hint="eastAsia"/>
+          <w:lang w:val="en-US" w:eastAsia="zh-CN"/>
+        </w:rPr>
+      </w:pPr>
+    </w:p>
+    <w:p>
+      <w:pPr>
+        <w:rPr>
+          <w:rFonts w:hint="eastAsia"/>
+          <w:lang w:val="en-US" w:eastAsia="zh-CN"/>
+        </w:rPr>
+      </w:pPr>
+      <w:r>
+        <w:rPr>
+          <w:rFonts w:hint="eastAsia"/>
+          <w:lang w:val="en-US" w:eastAsia="zh-CN"/>
+        </w:rPr>
+        <w:t>地块：</w:t>
+      </w:r>
+    </w:p>
+    <w:p>
+      <w:pPr>
+        <w:rPr>
+          <w:rFonts w:hint="default"/>
+          <w:lang w:val="en-US" w:eastAsia="zh-CN"/>
+        </w:rPr>
+      </w:pPr>
+      <w:r>
+        <w:rPr>
+          <w:rFonts w:hint="eastAsia"/>
+          <w:lang w:val="en-US" w:eastAsia="zh-CN"/>
+        </w:rPr>
+        <w:t>战斗，精英战斗。关底一定是精英战（或是boss战）</w:t>
+      </w:r>
+    </w:p>
+    <w:p>
+      <w:pPr>
+        <w:rPr>
+          <w:rFonts w:hint="eastAsia"/>
+          <w:lang w:val="en-US" w:eastAsia="zh-CN"/>
+        </w:rPr>
+      </w:pPr>
+      <w:r>
+        <w:rPr>
+          <w:rFonts w:hint="eastAsia"/>
+          <w:lang w:val="en-US" w:eastAsia="zh-CN"/>
+        </w:rPr>
+        <w:t>商店，事件，篝火。</w:t>
+      </w:r>
+    </w:p>
+    <w:p>
+      <w:pPr>
+        <w:rPr>
+          <w:rFonts w:hint="eastAsia"/>
+          <w:lang w:val="en-US" w:eastAsia="zh-CN"/>
+        </w:rPr>
+      </w:pPr>
+      <w:r>
+        <w:rPr>
+          <w:rFonts w:hint="eastAsia"/>
+          <w:lang w:val="en-US" w:eastAsia="zh-CN"/>
+        </w:rPr>
+        <w:t>灯塔：不可移动的区域，可以消耗资源主动激活，提供周围的视野。</w:t>
+      </w:r>
+    </w:p>
+    <w:p>
+      <w:pPr>
+        <w:rPr>
+          <w:rFonts w:hint="eastAsia"/>
+          <w:lang w:val="en-US" w:eastAsia="zh-CN"/>
+        </w:rPr>
+      </w:pPr>
+      <w:r>
+        <w:rPr>
+          <w:rFonts w:hint="eastAsia"/>
+          <w:lang w:val="en-US" w:eastAsia="zh-CN"/>
+        </w:rPr>
+        <w:t>支援装置：不可移动的区域，在支援装置附近战斗可以开启支援词条加成。</w:t>
+      </w:r>
+    </w:p>
+    <w:p>
+      <w:pPr>
+        <w:rPr>
+          <w:rFonts w:hint="eastAsia"/>
+          <w:lang w:val="en-US" w:eastAsia="zh-CN"/>
+        </w:rPr>
+      </w:pPr>
+    </w:p>
+    <w:p>
+      <w:pPr>
+        <w:rPr>
+          <w:rFonts w:hint="default"/>
+          <w:lang w:val="en-US" w:eastAsia="zh-CN"/>
+        </w:rPr>
+      </w:pPr>
+      <w:r>
+        <w:rPr>
+          <w:rFonts w:hint="eastAsia"/>
+          <w:lang w:val="en-US" w:eastAsia="zh-CN"/>
+        </w:rPr>
+        <w:t>地图生成规则：</w:t>
+      </w:r>
+    </w:p>
+    <w:p>
+      <w:pPr>
+        <w:rPr>
+          <w:rFonts w:hint="eastAsia"/>
+          <w:lang w:val="en-US" w:eastAsia="zh-CN"/>
+        </w:rPr>
+      </w:pPr>
+      <w:r>
+        <w:rPr>
+          <w:rFonts w:hint="eastAsia"/>
+          <w:lang w:val="en-US" w:eastAsia="zh-CN"/>
+        </w:rPr>
+        <w:t>灯塔和支援装置无法生成在地图角落。</w:t>
+      </w:r>
+    </w:p>
+    <w:p>
+      <w:pPr>
+        <w:rPr>
+          <w:rFonts w:hint="default"/>
+          <w:lang w:val="en-US" w:eastAsia="zh-CN"/>
+        </w:rPr>
+      </w:pPr>
+      <w:r>
+        <w:rPr>
+          <w:rFonts w:hint="eastAsia"/>
+          <w:lang w:val="en-US" w:eastAsia="zh-CN"/>
+        </w:rPr>
+        <w:t>灯塔与灯塔距离至少为3。</w:t>
+      </w:r>
+    </w:p>
+    <w:p>
+      <w:pPr>
+        <w:rPr>
+          <w:rFonts w:hint="default"/>
+          <w:lang w:val="en-US" w:eastAsia="zh-CN"/>
+        </w:rPr>
+      </w:pPr>
+      <w:r>
+        <w:rPr>
+          <w:rFonts w:hint="eastAsia"/>
+          <w:lang w:val="en-US" w:eastAsia="zh-CN"/>
+        </w:rPr>
+        <w:t>支援装置与支援装置距离至少为2。</w:t>
+      </w:r>
+    </w:p>
+    <w:p>
+      <w:pPr>
+        <w:rPr>
+          <w:rFonts w:hint="default"/>
+          <w:lang w:val="en-US" w:eastAsia="zh-CN"/>
+        </w:rPr>
+      </w:pPr>
+      <w:r>
+        <w:rPr>
+          <w:rFonts w:hint="eastAsia"/>
+          <w:lang w:val="en-US" w:eastAsia="zh-CN"/>
+        </w:rPr>
+        <w:t>出门一定是一场普通战斗。</w:t>
+      </w:r>
+    </w:p>
+    <w:p>
+      <w:pPr>
+        <w:rPr>
+          <w:rFonts w:hint="eastAsia"/>
+          <w:lang w:val="en-US" w:eastAsia="zh-CN"/>
+        </w:rPr>
+      </w:pPr>
+      <w:r>
+        <w:rPr>
+          <w:rFonts w:hint="eastAsia"/>
+          <w:lang w:val="en-US" w:eastAsia="zh-CN"/>
+        </w:rPr>
+        <w:t>最终点前一点有篝火。</w:t>
+      </w:r>
+    </w:p>
+    <w:p>
+      <w:pPr>
+        <w:rPr>
+          <w:rFonts w:hint="default"/>
+          <w:lang w:val="en-US" w:eastAsia="zh-CN"/>
+        </w:rPr>
+      </w:pPr>
+      <w:r>
+        <w:rPr>
+          <w:rFonts w:hint="eastAsia"/>
+          <w:lang w:val="en-US" w:eastAsia="zh-CN"/>
+        </w:rPr>
+        <w:t>不可以出现死胡同。</w:t>
       </w:r>
       <w:bookmarkStart w:id="0" w:name="_GoBack"/>
       <w:bookmarkEnd w:id="0"/>
+    </w:p>
+    <w:p>
+      <w:pPr>
+        <w:rPr>
+          <w:rFonts w:hint="default"/>
+          <w:lang w:val="en-US" w:eastAsia="zh-CN"/>
+        </w:rPr>
+      </w:pPr>
     </w:p>
     <w:sectPr>
       <w:pgSz w:w="11906" w:h="16838"/>
